--- a/2021-12-13/Test Case.docx
+++ b/2021-12-13/Test Case.docx
@@ -144,6 +144,7 @@
           <w:color w:val="000000"/>
           <w:sz w:val="22"/>
           <w:szCs w:val="22"/>
+          <w:lang w:val="en-US"/>
         </w:rPr>
       </w:pPr>
       <w:r>
@@ -153,8 +154,30 @@
           <w:sz w:val="22"/>
           <w:szCs w:val="22"/>
         </w:rPr>
-        <w:t>prof. A. De Lucia, dott. F. Pecorelli</w:t>
-      </w:r>
+        <w:t xml:space="preserve">prof. A. De Lucia, dott. </w:t>
+      </w:r>
+      <w:r>
+        <w:rPr>
+          <w:rFonts w:asciiTheme="majorHAnsi" w:hAnsiTheme="majorHAnsi" w:cstheme="majorHAnsi"/>
+          <w:color w:val="000000"/>
+          <w:sz w:val="22"/>
+          <w:szCs w:val="22"/>
+          <w:lang w:val="en-US"/>
+        </w:rPr>
+        <w:t xml:space="preserve">F. </w:t>
+      </w:r>
+      <w:proofErr w:type="spellStart"/>
+      <w:r>
+        <w:rPr>
+          <w:rFonts w:asciiTheme="majorHAnsi" w:hAnsiTheme="majorHAnsi" w:cstheme="majorHAnsi"/>
+          <w:color w:val="000000"/>
+          <w:sz w:val="22"/>
+          <w:szCs w:val="22"/>
+          <w:lang w:val="en-US"/>
+        </w:rPr>
+        <w:t>Pecorelli</w:t>
+      </w:r>
+      <w:proofErr w:type="spellEnd"/>
     </w:p>
     <w:p>
       <w:pPr>
@@ -165,6 +188,7 @@
         <w:rPr>
           <w:rFonts w:asciiTheme="majorHAnsi" w:hAnsiTheme="majorHAnsi" w:cstheme="majorHAnsi"/>
           <w:color w:val="000000"/>
+          <w:lang w:val="en-US"/>
         </w:rPr>
       </w:pPr>
       <w:r>
@@ -173,6 +197,7 @@
           <w:color w:val="000000"/>
           <w:sz w:val="22"/>
           <w:szCs w:val="22"/>
+          <w:lang w:val="en-US"/>
         </w:rPr>
         <w:t xml:space="preserve">Repository GitHub: </w:t>
       </w:r>
@@ -182,6 +207,7 @@
           <w:color w:val="000000"/>
           <w:sz w:val="18"/>
           <w:szCs w:val="18"/>
+          <w:lang w:val="en-US"/>
         </w:rPr>
         <w:t>/is-shodan-21-22/</w:t>
       </w:r>
@@ -196,6 +222,7 @@
           <w:color w:val="000000"/>
           <w:sz w:val="21"/>
           <w:szCs w:val="21"/>
+          <w:lang w:val="en-US"/>
         </w:rPr>
       </w:pPr>
     </w:p>
@@ -502,6 +529,7 @@
           <w:color w:val="808080" w:themeColor="background1" w:themeShade="80"/>
           <w:sz w:val="28"/>
           <w:szCs w:val="28"/>
+          <w:lang w:val="en-US"/>
         </w:rPr>
       </w:pPr>
       <w:r>
@@ -511,6 +539,7 @@
           <w:sz w:val="28"/>
           <w:szCs w:val="28"/>
           <w:shd w:val="clear" w:color="auto" w:fill="FFFFFF"/>
+          <w:lang w:val="en-US"/>
         </w:rPr>
         <w:t>❯</w:t>
       </w:r>
@@ -520,17 +549,9 @@
           <w:color w:val="808080" w:themeColor="background1" w:themeShade="80"/>
           <w:sz w:val="28"/>
           <w:szCs w:val="28"/>
-        </w:rPr>
-        <w:t xml:space="preserve"> </w:t>
-      </w:r>
-      <w:r>
-        <w:rPr>
-          <w:rFonts w:asciiTheme="majorHAnsi" w:hAnsiTheme="majorHAnsi" w:cstheme="majorHAnsi"/>
-          <w:color w:val="808080" w:themeColor="background1" w:themeShade="80"/>
-          <w:sz w:val="28"/>
-          <w:szCs w:val="28"/>
-        </w:rPr>
-        <w:t>Test Plan</w:t>
+          <w:lang w:val="en-US"/>
+        </w:rPr>
+        <w:t xml:space="preserve"> Test Plan</w:t>
       </w:r>
     </w:p>
     <w:p>
@@ -727,6 +748,7 @@
           <w:color w:val="808080" w:themeColor="background1" w:themeShade="80"/>
           <w:sz w:val="44"/>
           <w:szCs w:val="44"/>
+          <w:lang w:val="en-US"/>
         </w:rPr>
       </w:pPr>
       <w:r>
@@ -736,6 +758,7 @@
           <w:bCs/>
           <w:sz w:val="48"/>
           <w:szCs w:val="48"/>
+          <w:lang w:val="en-US"/>
         </w:rPr>
         <w:lastRenderedPageBreak/>
         <w:t xml:space="preserve">Shodan </w:t>
@@ -746,6 +769,7 @@
           <w:color w:val="808080" w:themeColor="background1" w:themeShade="80"/>
           <w:sz w:val="44"/>
           <w:szCs w:val="44"/>
+          <w:lang w:val="en-US"/>
         </w:rPr>
         <w:t>[IS-2021/2022-DE LUCIA]</w:t>
       </w:r>
@@ -764,6 +788,7 @@
       <w:r>
         <w:rPr>
           <w:rFonts w:asciiTheme="majorHAnsi" w:hAnsiTheme="majorHAnsi" w:cstheme="majorHAnsi"/>
+          <w:lang w:val="en-US"/>
         </w:rPr>
         <w:br/>
       </w:r>
@@ -1206,13 +1231,7 @@
         <w:rPr>
           <w:rFonts w:asciiTheme="majorHAnsi" w:hAnsiTheme="majorHAnsi" w:cstheme="majorHAnsi"/>
         </w:rPr>
-        <w:t>i</w:t>
-      </w:r>
-      <w:r>
-        <w:rPr>
-          <w:rFonts w:asciiTheme="majorHAnsi" w:hAnsiTheme="majorHAnsi" w:cstheme="majorHAnsi"/>
-        </w:rPr>
-        <w:t xml:space="preserve"> Test Case </w:t>
+        <w:t xml:space="preserve">i Test Case </w:t>
       </w:r>
       <w:r>
         <w:rPr>
@@ -1383,16 +1402,7 @@
                 <w:sz w:val="24"/>
                 <w:szCs w:val="24"/>
               </w:rPr>
-              <w:t>TC_</w:t>
-            </w:r>
-            <w:r>
-              <w:rPr>
-                <w:b/>
-                <w:bCs/>
-                <w:sz w:val="24"/>
-                <w:szCs w:val="24"/>
-              </w:rPr>
-              <w:t>RegistrazioneOK</w:t>
+              <w:t>TC_RegistrazioneOK</w:t>
             </w:r>
           </w:p>
           <w:p/>
@@ -2051,16 +2061,7 @@
                 <w:sz w:val="24"/>
                 <w:szCs w:val="24"/>
               </w:rPr>
-              <w:t>TC_Registrazione</w:t>
-            </w:r>
-            <w:r>
-              <w:rPr>
-                <w:b/>
-                <w:bCs/>
-                <w:sz w:val="24"/>
-                <w:szCs w:val="24"/>
-              </w:rPr>
-              <w:t>EmailInUso</w:t>
+              <w:t>TC_RegistrazioneEmailInUso</w:t>
             </w:r>
             <w:proofErr w:type="spellEnd"/>
           </w:p>
@@ -2596,14 +2597,7 @@
                 <w:sz w:val="24"/>
                 <w:szCs w:val="24"/>
               </w:rPr>
-              <w:t xml:space="preserve">La registrazione </w:t>
-            </w:r>
-            <w:r>
-              <w:rPr>
-                <w:sz w:val="24"/>
-                <w:szCs w:val="24"/>
-              </w:rPr>
-              <w:t xml:space="preserve">non va a buon fine perché tenta di registrarsi con </w:t>
+              <w:t xml:space="preserve">La registrazione non va a buon fine perché tenta di registrarsi con </w:t>
             </w:r>
             <w:proofErr w:type="gramStart"/>
             <w:r>
@@ -2626,6 +2620,161 @@
       </w:tr>
     </w:tbl>
     <w:p/>
+    <w:p/>
+    <w:p>
+      <w:pPr>
+        <w:ind w:left="2832" w:firstLine="708"/>
+        <w:rPr>
+          <w:rFonts w:asciiTheme="majorHAnsi" w:hAnsiTheme="majorHAnsi" w:cstheme="majorHAnsi"/>
+          <w:i/>
+          <w:iCs/>
+          <w:sz w:val="32"/>
+          <w:szCs w:val="32"/>
+          <w:u w:val="single"/>
+        </w:rPr>
+      </w:pPr>
+    </w:p>
+    <w:p>
+      <w:pPr>
+        <w:ind w:left="2832" w:firstLine="708"/>
+        <w:rPr>
+          <w:rFonts w:asciiTheme="majorHAnsi" w:hAnsiTheme="majorHAnsi" w:cstheme="majorHAnsi"/>
+          <w:i/>
+          <w:iCs/>
+          <w:sz w:val="32"/>
+          <w:szCs w:val="32"/>
+          <w:u w:val="single"/>
+        </w:rPr>
+      </w:pPr>
+    </w:p>
+    <w:p>
+      <w:pPr>
+        <w:ind w:left="2832" w:firstLine="708"/>
+        <w:rPr>
+          <w:rFonts w:asciiTheme="majorHAnsi" w:hAnsiTheme="majorHAnsi" w:cstheme="majorHAnsi"/>
+          <w:i/>
+          <w:iCs/>
+          <w:sz w:val="32"/>
+          <w:szCs w:val="32"/>
+          <w:u w:val="single"/>
+        </w:rPr>
+      </w:pPr>
+    </w:p>
+    <w:p>
+      <w:pPr>
+        <w:ind w:left="2832" w:firstLine="708"/>
+        <w:rPr>
+          <w:rFonts w:asciiTheme="majorHAnsi" w:hAnsiTheme="majorHAnsi" w:cstheme="majorHAnsi"/>
+          <w:i/>
+          <w:iCs/>
+          <w:sz w:val="32"/>
+          <w:szCs w:val="32"/>
+          <w:u w:val="single"/>
+        </w:rPr>
+      </w:pPr>
+    </w:p>
+    <w:p>
+      <w:pPr>
+        <w:ind w:left="2832" w:firstLine="708"/>
+        <w:rPr>
+          <w:rFonts w:asciiTheme="majorHAnsi" w:hAnsiTheme="majorHAnsi" w:cstheme="majorHAnsi"/>
+          <w:i/>
+          <w:iCs/>
+          <w:sz w:val="32"/>
+          <w:szCs w:val="32"/>
+          <w:u w:val="single"/>
+        </w:rPr>
+      </w:pPr>
+    </w:p>
+    <w:p>
+      <w:pPr>
+        <w:ind w:left="2832" w:firstLine="708"/>
+        <w:rPr>
+          <w:rFonts w:asciiTheme="majorHAnsi" w:hAnsiTheme="majorHAnsi" w:cstheme="majorHAnsi"/>
+          <w:i/>
+          <w:iCs/>
+          <w:sz w:val="32"/>
+          <w:szCs w:val="32"/>
+          <w:u w:val="single"/>
+        </w:rPr>
+      </w:pPr>
+    </w:p>
+    <w:p>
+      <w:pPr>
+        <w:ind w:left="2832" w:firstLine="708"/>
+        <w:rPr>
+          <w:rFonts w:asciiTheme="majorHAnsi" w:hAnsiTheme="majorHAnsi" w:cstheme="majorHAnsi"/>
+          <w:i/>
+          <w:iCs/>
+          <w:sz w:val="32"/>
+          <w:szCs w:val="32"/>
+          <w:u w:val="single"/>
+        </w:rPr>
+      </w:pPr>
+    </w:p>
+    <w:p>
+      <w:pPr>
+        <w:ind w:left="2832" w:firstLine="708"/>
+        <w:rPr>
+          <w:rFonts w:asciiTheme="majorHAnsi" w:hAnsiTheme="majorHAnsi" w:cstheme="majorHAnsi"/>
+          <w:i/>
+          <w:iCs/>
+          <w:sz w:val="32"/>
+          <w:szCs w:val="32"/>
+          <w:u w:val="single"/>
+        </w:rPr>
+      </w:pPr>
+    </w:p>
+    <w:p>
+      <w:pPr>
+        <w:ind w:left="2832" w:firstLine="708"/>
+        <w:rPr>
+          <w:rFonts w:asciiTheme="majorHAnsi" w:hAnsiTheme="majorHAnsi" w:cstheme="majorHAnsi"/>
+          <w:i/>
+          <w:iCs/>
+          <w:sz w:val="32"/>
+          <w:szCs w:val="32"/>
+          <w:u w:val="single"/>
+        </w:rPr>
+      </w:pPr>
+    </w:p>
+    <w:p>
+      <w:pPr>
+        <w:ind w:left="2832" w:firstLine="708"/>
+        <w:rPr>
+          <w:rFonts w:asciiTheme="majorHAnsi" w:hAnsiTheme="majorHAnsi" w:cstheme="majorHAnsi"/>
+          <w:i/>
+          <w:iCs/>
+          <w:sz w:val="32"/>
+          <w:szCs w:val="32"/>
+          <w:u w:val="single"/>
+        </w:rPr>
+      </w:pPr>
+    </w:p>
+    <w:p>
+      <w:pPr>
+        <w:ind w:left="2832" w:firstLine="708"/>
+        <w:rPr>
+          <w:rFonts w:asciiTheme="majorHAnsi" w:hAnsiTheme="majorHAnsi" w:cstheme="majorHAnsi"/>
+          <w:i/>
+          <w:iCs/>
+          <w:sz w:val="32"/>
+          <w:szCs w:val="32"/>
+          <w:u w:val="single"/>
+        </w:rPr>
+      </w:pPr>
+    </w:p>
+    <w:p>
+      <w:pPr>
+        <w:rPr>
+          <w:rFonts w:asciiTheme="majorHAnsi" w:hAnsiTheme="majorHAnsi" w:cstheme="majorHAnsi"/>
+          <w:b/>
+          <w:bCs/>
+          <w:sz w:val="32"/>
+          <w:szCs w:val="32"/>
+        </w:rPr>
+      </w:pPr>
+    </w:p>
     <w:sectPr>
       <w:pgSz w:w="11906" w:h="16838"/>
       <w:pgMar w:top="1417" w:right="1134" w:bottom="1134" w:left="1134" w:header="708" w:footer="708" w:gutter="0"/>
@@ -2759,6 +2908,7 @@
     <w:lsdException w:name="HTML Sample" w:semiHidden="1" w:unhideWhenUsed="1"/>
     <w:lsdException w:name="HTML Typewriter" w:semiHidden="1" w:unhideWhenUsed="1"/>
     <w:lsdException w:name="HTML Variable" w:semiHidden="1" w:unhideWhenUsed="1"/>
+    <w:lsdException w:name="Normal Table" w:semiHidden="1" w:unhideWhenUsed="1"/>
     <w:lsdException w:name="annotation subject" w:semiHidden="1" w:unhideWhenUsed="1"/>
     <w:lsdException w:name="No List" w:semiHidden="1" w:unhideWhenUsed="1"/>
     <w:lsdException w:name="Outline List 1" w:semiHidden="1" w:unhideWhenUsed="1"/>
@@ -2805,8 +2955,10 @@
     <w:lsdException w:name="Table Subtle 2" w:semiHidden="1" w:unhideWhenUsed="1"/>
     <w:lsdException w:name="Table Web 1" w:semiHidden="1" w:unhideWhenUsed="1"/>
     <w:lsdException w:name="Table Web 2" w:semiHidden="1" w:unhideWhenUsed="1"/>
+    <w:lsdException w:name="Table Web 3" w:semiHidden="1" w:unhideWhenUsed="1"/>
     <w:lsdException w:name="Balloon Text" w:semiHidden="1" w:unhideWhenUsed="1"/>
     <w:lsdException w:name="Table Grid" w:uiPriority="39"/>
+    <w:lsdException w:name="Table Theme" w:semiHidden="1" w:unhideWhenUsed="1"/>
     <w:lsdException w:name="Placeholder Text" w:semiHidden="1"/>
     <w:lsdException w:name="No Spacing" w:uiPriority="1" w:qFormat="1"/>
     <w:lsdException w:name="Light Shading" w:uiPriority="60"/>
